--- a/pdfs/5/base.docx
+++ b/pdfs/5/base.docx
@@ -5,55 +5,54 @@
     <w:p>
       <w:pPr>
         <w:rPr>
+          <w:color w:val="000000" w:themeColor="text1"/>
           <w:sz w:val="36"/>
           <w:szCs w:val="36"/>
         </w:rPr>
       </w:pPr>
       <w:r>
         <w:rPr>
+          <w:color w:val="000000" w:themeColor="text1"/>
           <w:sz w:val="36"/>
           <w:szCs w:val="36"/>
         </w:rPr>
-        <w:t xml:space="preserve">Video provides a powerful way to help you prove your point. When you click Online Video, you can paste in the embed code for the video you want to add. </w:t>
+        <w:t xml:space="preserve">Video provides </w:t>
       </w:r>
       <w:r>
         <w:rPr>
-          <w:color w:val="70AD47" w:themeColor="accent6"/>
+          <w:rFonts w:ascii="Courier New" w:hAnsi="Courier New" w:cs="Courier New"/>
+          <w:color w:val="000000" w:themeColor="text1"/>
           <w:sz w:val="36"/>
           <w:szCs w:val="36"/>
         </w:rPr>
-        <w:t xml:space="preserve">You can also type a keyword to search online for the video that best fits your document. To make your document </w:t>
+        <w:t>a powerful way to help you</w:t>
       </w:r>
       <w:r>
         <w:rPr>
+          <w:color w:val="000000" w:themeColor="text1"/>
           <w:sz w:val="36"/>
           <w:szCs w:val="36"/>
         </w:rPr>
-        <w:t>look professionally produced, Word provides header, footer, cover page, and text box</w:t>
+        <w:t xml:space="preserve"> prove your point. When you click Online Video, you can paste in the embed code for the video you want to add. You can also type a keyword to search online for the video that best fits your document. To make your document look professionally produced, Word provides header, footer, cover page, and text box designs that complement each other. For example, you can add a </w:t>
       </w:r>
       <w:bookmarkStart w:id="0" w:name="_GoBack"/>
+      <w:r>
+        <w:rPr>
+          <w:b/>
+          <w:color w:val="000000" w:themeColor="text1"/>
+          <w:sz w:val="52"/>
+          <w:szCs w:val="52"/>
+        </w:rPr>
+        <w:t>matching cover page, header</w:t>
+      </w:r>
       <w:bookmarkEnd w:id="0"/>
       <w:r>
         <w:rPr>
+          <w:color w:val="000000" w:themeColor="text1"/>
           <w:sz w:val="36"/>
           <w:szCs w:val="36"/>
         </w:rPr>
-        <w:t xml:space="preserve"> </w:t>
-      </w:r>
-      <w:r>
-        <w:rPr>
-          <w:color w:val="FF0000"/>
-          <w:sz w:val="36"/>
-          <w:szCs w:val="36"/>
-        </w:rPr>
-        <w:t xml:space="preserve">designs that complement </w:t>
-      </w:r>
-      <w:r>
-        <w:rPr>
-          <w:sz w:val="36"/>
-          <w:szCs w:val="36"/>
-        </w:rPr>
-        <w:t>each other. For example, you can add a matching cover page, header, and sidebar.</w:t>
+        <w:t>, and sidebar.</w:t>
       </w:r>
     </w:p>
     <w:p/>
@@ -773,6 +772,31 @@
 </file>
 
 <file path=customXml/item1.xml><?xml version="1.0" encoding="utf-8"?>
+<BuildingBlock xmlns="XpressoBuildingBlockTemplate">
+  <xs:schema xmlns:mstns="XpressoBuildingBlockTemplate" xmlns="XpressoBuildingBlockTemplate" xmlns:xs="http://www.w3.org/2001/XMLSchema" xmlns:msdata="urn:schemas-microsoft-com:xml-msdata" id="BuildingBlock" targetNamespace="XpressoBuildingBlockTemplate" attributeFormDefault="qualified" elementFormDefault="qualified">
+    <xs:element name="BuildingBlock" msdata:IsDataSet="true" msdata:UseCurrentLocale="true">
+      <xs:complexType>
+        <xs:choice minOccurs="0" maxOccurs="unbounded">
+          <xs:element name="TemplateTable">
+            <xs:complexType>
+              <xs:sequence>
+                <xs:element name="TemplatePath" type="xs:string" minOccurs="0"/>
+                <xs:element name="TemplateValue" type="xs:string" minOccurs="0"/>
+              </xs:sequence>
+            </xs:complexType>
+          </xs:element>
+        </xs:choice>
+      </xs:complexType>
+    </xs:element>
+  </xs:schema>
+  <TemplateTable>
+    <TemplatePath>C:\Users\lim16\AppData\Roaming\EMC Document Sciences\xWord Designer\Work\Temp\ldl1a2ha.dotx</TemplatePath>
+    <TemplateValue>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</TemplateValue>
+  </TemplateTable>
+</BuildingBlock>
+</file>
+
+<file path=customXml/item2.xml><?xml version="1.0" encoding="utf-8"?>
 <xPressoModel xmlns="http://www.docscience.com/UnityDesigner5.0">
   <xs:schema xmlns:mstns="http://www.docscience.com/UnityDesigner5.0" xmlns="http://www.docscience.com/UnityDesigner5.0" xmlns:xs="http://www.w3.org/2001/XMLSchema" xmlns:msdata="urn:schemas-microsoft-com:xml-msdata" id="xPressoModel" targetNamespace="http://www.docscience.com/UnityDesigner5.0" attributeFormDefault="qualified" elementFormDefault="qualified">
     <xs:element name="xPressoModel" msdata:IsDataSet="true" msdata:UseCurrentLocale="true">
@@ -1459,17 +1483,18 @@
 </xPressoModel>
 </file>
 
-<file path=customXml/item2.xml><?xml version="1.0" encoding="utf-8"?>
-<BuildingBlock xmlns="XpressoBuildingBlockTemplate">
-  <xs:schema xmlns:mstns="XpressoBuildingBlockTemplate" xmlns="XpressoBuildingBlockTemplate" xmlns:xs="http://www.w3.org/2001/XMLSchema" xmlns:msdata="urn:schemas-microsoft-com:xml-msdata" id="BuildingBlock" targetNamespace="XpressoBuildingBlockTemplate" attributeFormDefault="qualified" elementFormDefault="qualified">
-    <xs:element name="BuildingBlock" msdata:IsDataSet="true" msdata:UseCurrentLocale="true">
+<file path=customXml/item3.xml><?xml version="1.0" encoding="utf-8"?>
+<ReusableContents xmlns="ReusableContents">
+  <xs:schema xmlns:mstns="ReusableContents" xmlns="ReusableContents" xmlns:xs="http://www.w3.org/2001/XMLSchema" xmlns:msdata="urn:schemas-microsoft-com:xml-msdata" id="ReusableContents" targetNamespace="ReusableContents" attributeFormDefault="qualified" elementFormDefault="qualified">
+    <xs:element name="ReusableContents" msdata:IsDataSet="true" msdata:UseCurrentLocale="true">
       <xs:complexType>
         <xs:choice minOccurs="0" maxOccurs="unbounded">
-          <xs:element name="TemplateTable">
-            <xs:complexType>
-              <xs:sequence>
-                <xs:element name="TemplatePath" type="xs:string" minOccurs="0"/>
-                <xs:element name="TemplateValue" type="xs:string" minOccurs="0"/>
+          <xs:element name="ImportFilesTable">
+            <xs:complexType>
+              <xs:sequence>
+                <xs:element name="ImportFileString" type="xs:string" minOccurs="0"/>
+                <xs:element name="ImportFileName" type="xs:string" minOccurs="0"/>
+                <xs:element name="IsBinary" type="xs:boolean" minOccurs="0"/>
               </xs:sequence>
             </xs:complexType>
           </xs:element>
@@ -1477,14 +1502,10 @@
       </xs:complexType>
     </xs:element>
   </xs:schema>
-  <TemplateTable>
-    <TemplatePath>C:\Users\lim16\AppData\Roaming\EMC Document Sciences\xWord Designer\Work\Temp\ldl1a2ha.dotx</TemplatePath>
-    <TemplateValue>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</TemplateValue>
-  </TemplateTable>
-</BuildingBlock>
+</ReusableContents>
 </file>
 
-<file path=customXml/item3.xml><?xml version="1.0" encoding="utf-8"?>
+<file path=customXml/item4.xml><?xml version="1.0" encoding="utf-8"?>
 <ImportFiles xmlns="ImportFiles">
   <xs:schema xmlns:mstns="ImportFiles" xmlns="ImportFiles" xmlns:xs="http://www.w3.org/2001/XMLSchema" xmlns:msdata="urn:schemas-microsoft-com:xml-msdata" id="ImportFiles" targetNamespace="ImportFiles" attributeFormDefault="qualified" elementFormDefault="qualified">
     <xs:element name="ImportFiles" msdata:IsDataSet="true" msdata:UseCurrentLocale="true">
@@ -1506,29 +1527,17 @@
 </ImportFiles>
 </file>
 
-<file path=customXml/item4.xml><?xml version="1.0" encoding="utf-8"?>
-<ReusableContents xmlns="ReusableContents">
-  <xs:schema xmlns:mstns="ReusableContents" xmlns="ReusableContents" xmlns:xs="http://www.w3.org/2001/XMLSchema" xmlns:msdata="urn:schemas-microsoft-com:xml-msdata" id="ReusableContents" targetNamespace="ReusableContents" attributeFormDefault="qualified" elementFormDefault="qualified">
-    <xs:element name="ReusableContents" msdata:IsDataSet="true" msdata:UseCurrentLocale="true">
-      <xs:complexType>
-        <xs:choice minOccurs="0" maxOccurs="unbounded">
-          <xs:element name="ImportFilesTable">
-            <xs:complexType>
-              <xs:sequence>
-                <xs:element name="ImportFileString" type="xs:string" minOccurs="0"/>
-                <xs:element name="ImportFileName" type="xs:string" minOccurs="0"/>
-                <xs:element name="IsBinary" type="xs:boolean" minOccurs="0"/>
-              </xs:sequence>
-            </xs:complexType>
-          </xs:element>
-        </xs:choice>
-      </xs:complexType>
-    </xs:element>
-  </xs:schema>
-</ReusableContents>
+<file path=customXml/itemProps1.xml><?xml version="1.0" encoding="utf-8"?>
+<ds:datastoreItem xmlns:ds="http://schemas.openxmlformats.org/officeDocument/2006/customXml" ds:itemID="{1FFDA9F0-CF2C-4862-BFEA-39C485C27569}">
+  <ds:schemaRefs>
+    <ds:schemaRef ds:uri="XpressoBuildingBlockTemplate"/>
+    <ds:schemaRef ds:uri="http://www.w3.org/2001/XMLSchema"/>
+    <ds:schemaRef ds:uri="urn:schemas-microsoft-com:xml-msdata"/>
+  </ds:schemaRefs>
+</ds:datastoreItem>
 </file>
 
-<file path=customXml/itemProps1.xml><?xml version="1.0" encoding="utf-8"?>
+<file path=customXml/itemProps2.xml><?xml version="1.0" encoding="utf-8"?>
 <ds:datastoreItem xmlns:ds="http://schemas.openxmlformats.org/officeDocument/2006/customXml" ds:itemID="{240F33B1-D951-457C-8093-3FFFA6A560CE}">
   <ds:schemaRefs>
     <ds:schemaRef ds:uri="http://www.docscience.com/UnityDesigner5.0"/>
@@ -1538,17 +1547,17 @@
 </ds:datastoreItem>
 </file>
 
-<file path=customXml/itemProps2.xml><?xml version="1.0" encoding="utf-8"?>
-<ds:datastoreItem xmlns:ds="http://schemas.openxmlformats.org/officeDocument/2006/customXml" ds:itemID="{1FFDA9F0-CF2C-4862-BFEA-39C485C27569}">
+<file path=customXml/itemProps3.xml><?xml version="1.0" encoding="utf-8"?>
+<ds:datastoreItem xmlns:ds="http://schemas.openxmlformats.org/officeDocument/2006/customXml" ds:itemID="{9A78BAAF-73F9-4B3B-BE12-E7AEA20741F6}">
   <ds:schemaRefs>
-    <ds:schemaRef ds:uri="XpressoBuildingBlockTemplate"/>
+    <ds:schemaRef ds:uri="ReusableContents"/>
     <ds:schemaRef ds:uri="http://www.w3.org/2001/XMLSchema"/>
     <ds:schemaRef ds:uri="urn:schemas-microsoft-com:xml-msdata"/>
   </ds:schemaRefs>
 </ds:datastoreItem>
 </file>
 
-<file path=customXml/itemProps3.xml><?xml version="1.0" encoding="utf-8"?>
+<file path=customXml/itemProps4.xml><?xml version="1.0" encoding="utf-8"?>
 <ds:datastoreItem xmlns:ds="http://schemas.openxmlformats.org/officeDocument/2006/customXml" ds:itemID="{E4DC98C7-A0AD-4387-8187-89C9234DE14A}">
   <ds:schemaRefs>
     <ds:schemaRef ds:uri="ImportFiles"/>
@@ -1556,14 +1565,4 @@
     <ds:schemaRef ds:uri="urn:schemas-microsoft-com:xml-msdata"/>
   </ds:schemaRefs>
 </ds:datastoreItem>
-</file>
-
-<file path=customXml/itemProps4.xml><?xml version="1.0" encoding="utf-8"?>
-<ds:datastoreItem xmlns:ds="http://schemas.openxmlformats.org/officeDocument/2006/customXml" ds:itemID="{9A78BAAF-73F9-4B3B-BE12-E7AEA20741F6}">
-  <ds:schemaRefs>
-    <ds:schemaRef ds:uri="ReusableContents"/>
-    <ds:schemaRef ds:uri="http://www.w3.org/2001/XMLSchema"/>
-    <ds:schemaRef ds:uri="urn:schemas-microsoft-com:xml-msdata"/>
-  </ds:schemaRefs>
-</ds:datastoreItem>
 </file>